--- a/Assignment 1/Marking Sheet - Matthew Gordon.docx
+++ b/Assignment 1/Marking Sheet - Matthew Gordon.docx
@@ -1,6 +1,6 @@
 
 <file path=word/document.xml><?xml version="1.0" encoding="utf-8"?>
-<w:document xmlns:wpc="http://schemas.microsoft.com/office/word/2010/wordprocessingCanvas" xmlns:cx="http://schemas.microsoft.com/office/drawing/2014/chartex" xmlns:cx1="http://schemas.microsoft.com/office/drawing/2015/9/8/chartex" xmlns:cx2="http://schemas.microsoft.com/office/drawing/2015/10/21/chartex" xmlns:cx3="http://schemas.microsoft.com/office/drawing/2016/5/9/chartex" xmlns:cx4="http://schemas.microsoft.com/office/drawing/2016/5/10/chartex" xmlns:cx5="http://schemas.microsoft.com/office/drawing/2016/5/11/chartex" xmlns:cx6="http://schemas.microsoft.com/office/drawing/2016/5/12/chartex" xmlns:cx7="http://schemas.microsoft.com/office/drawing/2016/5/13/chartex" xmlns:cx8="http://schemas.microsoft.com/office/drawing/2016/5/14/chartex" xmlns:mc="http://schemas.openxmlformats.org/markup-compatibility/2006" xmlns:aink="http://schemas.microsoft.com/office/drawing/2016/ink" xmlns:am3d="http://schemas.microsoft.com/office/drawing/2017/model3d" xmlns:o="urn:schemas-microsoft-com:office:office" xmlns:r="http://schemas.openxmlformats.org/officeDocument/2006/relationships" xmlns:m="http://schemas.openxmlformats.org/officeDocument/2006/math" xmlns:v="urn:schemas-microsoft-com:vml" xmlns:wp14="http://schemas.microsoft.com/office/word/2010/wordprocessingDrawing" xmlns:wp="http://schemas.openxmlformats.org/drawingml/2006/wordprocessingDrawing" xmlns:w10="urn:schemas-microsoft-com:office:word" xmlns:w="http://schemas.openxmlformats.org/wordprocessingml/2006/main" xmlns:w14="http://schemas.microsoft.com/office/word/2010/wordml" xmlns:w15="http://schemas.microsoft.com/office/word/2012/wordml" xmlns:w16cid="http://schemas.microsoft.com/office/word/2016/wordml/cid" xmlns:w16se="http://schemas.microsoft.com/office/word/2015/wordml/symex" xmlns:wpg="http://schemas.microsoft.com/office/word/2010/wordprocessingGroup" xmlns:wpi="http://schemas.microsoft.com/office/word/2010/wordprocessingInk" xmlns:wne="http://schemas.microsoft.com/office/word/2006/wordml" xmlns:wps="http://schemas.microsoft.com/office/word/2010/wordprocessingShape" mc:Ignorable="w14 w15 w16se w16cid wp14">
+<w:document xmlns:wpc="http://schemas.microsoft.com/office/word/2010/wordprocessingCanvas" xmlns:cx="http://schemas.microsoft.com/office/drawing/2014/chartex" xmlns:cx1="http://schemas.microsoft.com/office/drawing/2015/9/8/chartex" xmlns:mc="http://schemas.openxmlformats.org/markup-compatibility/2006" xmlns:o="urn:schemas-microsoft-com:office:office" xmlns:r="http://schemas.openxmlformats.org/officeDocument/2006/relationships" xmlns:m="http://schemas.openxmlformats.org/officeDocument/2006/math" xmlns:v="urn:schemas-microsoft-com:vml" xmlns:wp14="http://schemas.microsoft.com/office/word/2010/wordprocessingDrawing" xmlns:wp="http://schemas.openxmlformats.org/drawingml/2006/wordprocessingDrawing" xmlns:w10="urn:schemas-microsoft-com:office:word" xmlns:w="http://schemas.openxmlformats.org/wordprocessingml/2006/main" xmlns:w14="http://schemas.microsoft.com/office/word/2010/wordml" xmlns:w15="http://schemas.microsoft.com/office/word/2012/wordml" xmlns:w16se="http://schemas.microsoft.com/office/word/2015/wordml/symex" xmlns:wpg="http://schemas.microsoft.com/office/word/2010/wordprocessingGroup" xmlns:wpi="http://schemas.microsoft.com/office/word/2010/wordprocessingInk" xmlns:wne="http://schemas.microsoft.com/office/word/2006/wordml" xmlns:wps="http://schemas.microsoft.com/office/word/2010/wordprocessingShape" mc:Ignorable="w14 w15 w16se wp14">
   <w:body>
     <w:tbl>
       <w:tblPr>
@@ -32,27 +32,39 @@
           </w:tcPr>
           <w:p>
             <w:r>
-              <w:t>Used by your peers (0.5 mark)</w:t>
-            </w:r>
-          </w:p>
-        </w:tc>
-        <w:tc>
-          <w:tcPr>
-            <w:tcW w:w="2091" w:type="dxa"/>
-          </w:tcPr>
-          <w:p>
-            <w:r>
-              <w:t>Robustness (0.5 mark)</w:t>
-            </w:r>
-          </w:p>
-        </w:tc>
-        <w:tc>
-          <w:tcPr>
-            <w:tcW w:w="2091" w:type="dxa"/>
-          </w:tcPr>
-          <w:p>
-            <w:r>
-              <w:t>Complete and well implemented, i.e., “What is clever about this?” (0.5 mark)</w:t>
+              <w:t>Used by your peers (2</w:t>
+            </w:r>
+            <w:r>
+              <w:t xml:space="preserve"> mark)</w:t>
+            </w:r>
+          </w:p>
+        </w:tc>
+        <w:tc>
+          <w:tcPr>
+            <w:tcW w:w="2091" w:type="dxa"/>
+          </w:tcPr>
+          <w:p>
+            <w:r>
+              <w:t>Robustness (2</w:t>
+            </w:r>
+            <w:r>
+              <w:t xml:space="preserve"> mark)</w:t>
+            </w:r>
+          </w:p>
+        </w:tc>
+        <w:tc>
+          <w:tcPr>
+            <w:tcW w:w="2091" w:type="dxa"/>
+          </w:tcPr>
+          <w:p>
+            <w:r>
+              <w:t>Complete and well implemented, i.e., “W</w:t>
+            </w:r>
+            <w:r>
+              <w:t xml:space="preserve">hat is clever about this?” (2 </w:t>
+            </w:r>
+            <w:r>
+              <w:t>mark)</w:t>
             </w:r>
           </w:p>
         </w:tc>
@@ -84,30 +96,45 @@
           </w:tcPr>
           <w:p>
             <w:r>
-              <w:t>0.5</w:t>
-            </w:r>
-          </w:p>
-        </w:tc>
-        <w:tc>
-          <w:tcPr>
-            <w:tcW w:w="2091" w:type="dxa"/>
-          </w:tcPr>
-          <w:p>
-            <w:r>
-              <w:t>0.5</w:t>
-            </w:r>
-          </w:p>
-        </w:tc>
-        <w:tc>
-          <w:tcPr>
-            <w:tcW w:w="2091" w:type="dxa"/>
-          </w:tcPr>
-          <w:p>
-            <w:r>
-              <w:t>0.5</w:t>
-            </w:r>
-            <w:r>
-              <w:t xml:space="preserve"> code can be loaded from csv files and then either put into a data base or directly into a graph</w:t>
+              <w:t>0</w:t>
+            </w:r>
+          </w:p>
+        </w:tc>
+        <w:tc>
+          <w:tcPr>
+            <w:tcW w:w="2091" w:type="dxa"/>
+          </w:tcPr>
+          <w:p>
+            <w:r>
+              <w:t>1</w:t>
+            </w:r>
+          </w:p>
+          <w:p>
+            <w:r>
+              <w:t>Encounters some exceptions</w:t>
+            </w:r>
+            <w:r>
+              <w:t xml:space="preserve"> because it has no</w:t>
+            </w:r>
+            <w:bookmarkStart w:id="0" w:name="_GoBack"/>
+            <w:bookmarkEnd w:id="0"/>
+            <w:r>
+              <w:t xml:space="preserve"> error handling </w:t>
+            </w:r>
+          </w:p>
+        </w:tc>
+        <w:tc>
+          <w:tcPr>
+            <w:tcW w:w="2091" w:type="dxa"/>
+          </w:tcPr>
+          <w:p>
+            <w:r>
+              <w:t>2</w:t>
+            </w:r>
+          </w:p>
+          <w:p>
+            <w:r>
+              <w:t>Can load and write files.</w:t>
             </w:r>
           </w:p>
         </w:tc>
@@ -117,7 +144,7 @@
           </w:tcPr>
           <w:p>
             <w:r>
-              <w:t>1</w:t>
+              <w:t>3</w:t>
             </w:r>
           </w:p>
         </w:tc>
@@ -139,27 +166,37 @@
           </w:tcPr>
           <w:p>
             <w:r>
-              <w:t>0.5</w:t>
-            </w:r>
-          </w:p>
-        </w:tc>
-        <w:tc>
-          <w:tcPr>
-            <w:tcW w:w="2091" w:type="dxa"/>
-          </w:tcPr>
-          <w:p>
-            <w:r>
-              <w:t>0.5 When receiving usual input errors will throw an error message.</w:t>
-            </w:r>
-          </w:p>
-        </w:tc>
-        <w:tc>
-          <w:tcPr>
-            <w:tcW w:w="2091" w:type="dxa"/>
-          </w:tcPr>
-          <w:p>
-            <w:r>
-              <w:t>0.5 Continues with the rest of the code that isn’t reliant on the code with the error when an error comes up</w:t>
+              <w:t>0</w:t>
+            </w:r>
+          </w:p>
+        </w:tc>
+        <w:tc>
+          <w:tcPr>
+            <w:tcW w:w="2091" w:type="dxa"/>
+          </w:tcPr>
+          <w:p>
+            <w:r>
+              <w:t>2</w:t>
+            </w:r>
+          </w:p>
+          <w:p>
+            <w:r>
+              <w:t>When receiving usual input errors will throw an error message.</w:t>
+            </w:r>
+          </w:p>
+        </w:tc>
+        <w:tc>
+          <w:tcPr>
+            <w:tcW w:w="2091" w:type="dxa"/>
+          </w:tcPr>
+          <w:p>
+            <w:r>
+              <w:t>2</w:t>
+            </w:r>
+          </w:p>
+          <w:p>
+            <w:r>
+              <w:t>Raises and handles exceptions.</w:t>
             </w:r>
           </w:p>
         </w:tc>
@@ -169,7 +206,7 @@
           </w:tcPr>
           <w:p>
             <w:r>
-              <w:t>1.5</w:t>
+              <w:t>4</w:t>
             </w:r>
           </w:p>
         </w:tc>
@@ -191,27 +228,37 @@
           </w:tcPr>
           <w:p>
             <w:r>
-              <w:t>0.5</w:t>
-            </w:r>
-          </w:p>
-        </w:tc>
-        <w:tc>
-          <w:tcPr>
-            <w:tcW w:w="2091" w:type="dxa"/>
-          </w:tcPr>
-          <w:p>
-            <w:r>
-              <w:t>0.5 When receiving usual input errors will throw an error message.</w:t>
-            </w:r>
-          </w:p>
-        </w:tc>
-        <w:tc>
-          <w:tcPr>
-            <w:tcW w:w="2091" w:type="dxa"/>
-          </w:tcPr>
-          <w:p>
-            <w:r>
-              <w:t>0.5 Continues with the rest of the code that isn’t reliant on the code with the error when an error comes up</w:t>
+              <w:t>0</w:t>
+            </w:r>
+          </w:p>
+        </w:tc>
+        <w:tc>
+          <w:tcPr>
+            <w:tcW w:w="2091" w:type="dxa"/>
+          </w:tcPr>
+          <w:p>
+            <w:r>
+              <w:t>2</w:t>
+            </w:r>
+          </w:p>
+          <w:p>
+            <w:r>
+              <w:t>When receiving usual input errors will throw an error message.</w:t>
+            </w:r>
+          </w:p>
+        </w:tc>
+        <w:tc>
+          <w:tcPr>
+            <w:tcW w:w="2091" w:type="dxa"/>
+          </w:tcPr>
+          <w:p>
+            <w:r>
+              <w:t>2</w:t>
+            </w:r>
+          </w:p>
+          <w:p>
+            <w:r>
+              <w:t>Traps and handles errors</w:t>
             </w:r>
           </w:p>
         </w:tc>
@@ -221,7 +268,7 @@
           </w:tcPr>
           <w:p>
             <w:r>
-              <w:t>1.5</w:t>
+              <w:t>4</w:t>
             </w:r>
           </w:p>
         </w:tc>
@@ -233,37 +280,61 @@
           </w:tcPr>
           <w:p>
             <w:r>
-              <w:t>Provide doctests</w:t>
-            </w:r>
-          </w:p>
-        </w:tc>
-        <w:tc>
-          <w:tcPr>
-            <w:tcW w:w="2091" w:type="dxa"/>
-          </w:tcPr>
-          <w:p>
-            <w:r>
-              <w:t>0.5</w:t>
-            </w:r>
-          </w:p>
-        </w:tc>
-        <w:tc>
-          <w:tcPr>
-            <w:tcW w:w="2091" w:type="dxa"/>
-          </w:tcPr>
-          <w:p>
-            <w:r>
-              <w:t>0.5</w:t>
-            </w:r>
-          </w:p>
-        </w:tc>
-        <w:tc>
-          <w:tcPr>
-            <w:tcW w:w="2091" w:type="dxa"/>
-          </w:tcPr>
-          <w:p>
-            <w:r>
-              <w:t>0.5 Covers everything within my code – 41 tests</w:t>
+              <w:t xml:space="preserve">Provide </w:t>
+            </w:r>
+            <w:proofErr w:type="spellStart"/>
+            <w:r>
+              <w:t>doctests</w:t>
+            </w:r>
+            <w:proofErr w:type="spellEnd"/>
+          </w:p>
+        </w:tc>
+        <w:tc>
+          <w:tcPr>
+            <w:tcW w:w="2091" w:type="dxa"/>
+          </w:tcPr>
+          <w:p>
+            <w:r>
+              <w:t>0</w:t>
+            </w:r>
+          </w:p>
+        </w:tc>
+        <w:tc>
+          <w:tcPr>
+            <w:tcW w:w="2091" w:type="dxa"/>
+          </w:tcPr>
+          <w:p>
+            <w:r>
+              <w:t>2</w:t>
+            </w:r>
+          </w:p>
+        </w:tc>
+        <w:tc>
+          <w:tcPr>
+            <w:tcW w:w="2091" w:type="dxa"/>
+          </w:tcPr>
+          <w:p>
+            <w:r>
+              <w:t>2</w:t>
+            </w:r>
+          </w:p>
+          <w:p>
+            <w:r>
+              <w:t>All</w:t>
+            </w:r>
+            <w:r>
+              <w:t xml:space="preserve"> 41 </w:t>
+            </w:r>
+            <w:proofErr w:type="spellStart"/>
+            <w:r>
+              <w:t>doctests</w:t>
+            </w:r>
+            <w:proofErr w:type="spellEnd"/>
+            <w:r>
+              <w:t xml:space="preserve"> pass</w:t>
+            </w:r>
+            <w:r>
+              <w:t>.</w:t>
             </w:r>
           </w:p>
         </w:tc>
@@ -273,7 +344,7 @@
           </w:tcPr>
           <w:p>
             <w:r>
-              <w:t>1.5</w:t>
+              <w:t>4</w:t>
             </w:r>
           </w:p>
         </w:tc>
@@ -285,37 +356,67 @@
           </w:tcPr>
           <w:p>
             <w:r>
-              <w:t>Provide unittests</w:t>
-            </w:r>
-          </w:p>
-        </w:tc>
-        <w:tc>
-          <w:tcPr>
-            <w:tcW w:w="2091" w:type="dxa"/>
-          </w:tcPr>
-          <w:p>
-            <w:r>
-              <w:t>0.5</w:t>
-            </w:r>
-          </w:p>
-        </w:tc>
-        <w:tc>
-          <w:tcPr>
-            <w:tcW w:w="2091" w:type="dxa"/>
-          </w:tcPr>
-          <w:p>
-            <w:r>
-              <w:t>0.5</w:t>
-            </w:r>
-          </w:p>
-        </w:tc>
-        <w:tc>
-          <w:tcPr>
-            <w:tcW w:w="2091" w:type="dxa"/>
-          </w:tcPr>
-          <w:p>
-            <w:r>
-              <w:t>0.5 Covers everything within my code – 25 tests</w:t>
+              <w:t xml:space="preserve">Provide </w:t>
+            </w:r>
+            <w:proofErr w:type="spellStart"/>
+            <w:r>
+              <w:t>unittests</w:t>
+            </w:r>
+            <w:proofErr w:type="spellEnd"/>
+          </w:p>
+        </w:tc>
+        <w:tc>
+          <w:tcPr>
+            <w:tcW w:w="2091" w:type="dxa"/>
+          </w:tcPr>
+          <w:p>
+            <w:r>
+              <w:t>0</w:t>
+            </w:r>
+          </w:p>
+        </w:tc>
+        <w:tc>
+          <w:tcPr>
+            <w:tcW w:w="2091" w:type="dxa"/>
+          </w:tcPr>
+          <w:p>
+            <w:r>
+              <w:t>2</w:t>
+            </w:r>
+          </w:p>
+        </w:tc>
+        <w:tc>
+          <w:tcPr>
+            <w:tcW w:w="2091" w:type="dxa"/>
+          </w:tcPr>
+          <w:p>
+            <w:r>
+              <w:t>2</w:t>
+            </w:r>
+          </w:p>
+          <w:p>
+            <w:r>
+              <w:t>All</w:t>
+            </w:r>
+            <w:r>
+              <w:t xml:space="preserve"> </w:t>
+            </w:r>
+            <w:r>
+              <w:t xml:space="preserve">25 </w:t>
+            </w:r>
+            <w:proofErr w:type="spellStart"/>
+            <w:r>
+              <w:t>unit</w:t>
+            </w:r>
+            <w:r>
+              <w:t>tests</w:t>
+            </w:r>
+            <w:proofErr w:type="spellEnd"/>
+            <w:r>
+              <w:t xml:space="preserve"> pass</w:t>
+            </w:r>
+            <w:r>
+              <w:t>.</w:t>
             </w:r>
           </w:p>
         </w:tc>
@@ -325,7 +426,7 @@
           </w:tcPr>
           <w:p>
             <w:r>
-              <w:t>1.5</w:t>
+              <w:t>4</w:t>
             </w:r>
           </w:p>
         </w:tc>
@@ -347,27 +448,32 @@
           </w:tcPr>
           <w:p>
             <w:r>
-              <w:t>0.5</w:t>
-            </w:r>
-          </w:p>
-        </w:tc>
-        <w:tc>
-          <w:tcPr>
-            <w:tcW w:w="2091" w:type="dxa"/>
-          </w:tcPr>
-          <w:p>
-            <w:r>
-              <w:t>0.5</w:t>
-            </w:r>
-          </w:p>
-        </w:tc>
-        <w:tc>
-          <w:tcPr>
-            <w:tcW w:w="2091" w:type="dxa"/>
-          </w:tcPr>
-          <w:p>
-            <w:r>
-              <w:t>0.5 41 doc tests and 25 unit tests – 66 tests total</w:t>
+              <w:t>0</w:t>
+            </w:r>
+          </w:p>
+        </w:tc>
+        <w:tc>
+          <w:tcPr>
+            <w:tcW w:w="2091" w:type="dxa"/>
+          </w:tcPr>
+          <w:p>
+            <w:r>
+              <w:t>2</w:t>
+            </w:r>
+          </w:p>
+        </w:tc>
+        <w:tc>
+          <w:tcPr>
+            <w:tcW w:w="2091" w:type="dxa"/>
+          </w:tcPr>
+          <w:p>
+            <w:r>
+              <w:t>2</w:t>
+            </w:r>
+          </w:p>
+          <w:p>
+            <w:r>
+              <w:t>41 doc tests and 25 unit tests – 66 tests total</w:t>
             </w:r>
           </w:p>
         </w:tc>
@@ -377,7 +483,7 @@
           </w:tcPr>
           <w:p>
             <w:r>
-              <w:t>1.5</w:t>
+              <w:t>4</w:t>
             </w:r>
           </w:p>
         </w:tc>
@@ -389,37 +495,55 @@
           </w:tcPr>
           <w:p>
             <w:r>
-              <w:t>Pretty print, i.e., displaying data in bar chart, pie chart, etc</w:t>
-            </w:r>
-          </w:p>
-        </w:tc>
-        <w:tc>
-          <w:tcPr>
-            <w:tcW w:w="2091" w:type="dxa"/>
-          </w:tcPr>
-          <w:p>
-            <w:r>
-              <w:t>0.5</w:t>
-            </w:r>
-          </w:p>
-        </w:tc>
-        <w:tc>
-          <w:tcPr>
-            <w:tcW w:w="2091" w:type="dxa"/>
-          </w:tcPr>
-          <w:p>
-            <w:r>
-              <w:t>0.5 Code is robust to the error trapping and handling within my code.</w:t>
-            </w:r>
-          </w:p>
-        </w:tc>
-        <w:tc>
-          <w:tcPr>
-            <w:tcW w:w="2091" w:type="dxa"/>
-          </w:tcPr>
-          <w:p>
-            <w:r>
-              <w:t>0.5 Used 4 different graphs in order to show all data in multiple ways.</w:t>
+              <w:t xml:space="preserve">Pretty print, i.e., displaying data in bar chart, pie chart, </w:t>
+            </w:r>
+            <w:proofErr w:type="spellStart"/>
+            <w:r>
+              <w:t>etc</w:t>
+            </w:r>
+            <w:proofErr w:type="spellEnd"/>
+          </w:p>
+        </w:tc>
+        <w:tc>
+          <w:tcPr>
+            <w:tcW w:w="2091" w:type="dxa"/>
+          </w:tcPr>
+          <w:p>
+            <w:r>
+              <w:t>0</w:t>
+            </w:r>
+          </w:p>
+        </w:tc>
+        <w:tc>
+          <w:tcPr>
+            <w:tcW w:w="2091" w:type="dxa"/>
+          </w:tcPr>
+          <w:p>
+            <w:r>
+              <w:t>2</w:t>
+            </w:r>
+          </w:p>
+          <w:p>
+            <w:r>
+              <w:t>When receiving usual input err</w:t>
+            </w:r>
+            <w:r>
+              <w:t>ors will throw an error message detailing where the error is</w:t>
+            </w:r>
+          </w:p>
+        </w:tc>
+        <w:tc>
+          <w:tcPr>
+            <w:tcW w:w="2091" w:type="dxa"/>
+          </w:tcPr>
+          <w:p>
+            <w:r>
+              <w:t>2</w:t>
+            </w:r>
+          </w:p>
+          <w:p>
+            <w:r>
+              <w:t>4 different graphs that show data</w:t>
             </w:r>
           </w:p>
         </w:tc>
@@ -429,7 +553,7 @@
           </w:tcPr>
           <w:p>
             <w:r>
-              <w:t>1.5</w:t>
+              <w:t>4</w:t>
             </w:r>
           </w:p>
         </w:tc>
@@ -451,30 +575,27 @@
           </w:tcPr>
           <w:p>
             <w:r>
-              <w:t>3</w:t>
-            </w:r>
-            <w:r>
-              <w:t>.5</w:t>
-            </w:r>
-          </w:p>
-        </w:tc>
-        <w:tc>
-          <w:tcPr>
-            <w:tcW w:w="2091" w:type="dxa"/>
-          </w:tcPr>
-          <w:p>
-            <w:r>
-              <w:t>3.5</w:t>
-            </w:r>
-          </w:p>
-        </w:tc>
-        <w:tc>
-          <w:tcPr>
-            <w:tcW w:w="2091" w:type="dxa"/>
-          </w:tcPr>
-          <w:p>
-            <w:r>
-              <w:t>3.5</w:t>
+              <w:t>0</w:t>
+            </w:r>
+          </w:p>
+        </w:tc>
+        <w:tc>
+          <w:tcPr>
+            <w:tcW w:w="2091" w:type="dxa"/>
+          </w:tcPr>
+          <w:p>
+            <w:r>
+              <w:t>13</w:t>
+            </w:r>
+          </w:p>
+        </w:tc>
+        <w:tc>
+          <w:tcPr>
+            <w:tcW w:w="2091" w:type="dxa"/>
+          </w:tcPr>
+          <w:p>
+            <w:r>
+              <w:t>14</w:t>
             </w:r>
           </w:p>
         </w:tc>
@@ -484,13 +605,8 @@
           </w:tcPr>
           <w:p>
             <w:r>
-              <w:t>10</w:t>
-            </w:r>
-            <w:r>
-              <w:t>.5</w:t>
-            </w:r>
-            <w:bookmarkStart w:id="0" w:name="_GoBack"/>
-            <w:bookmarkEnd w:id="0"/>
+              <w:t>27</w:t>
+            </w:r>
           </w:p>
         </w:tc>
       </w:tr>
@@ -507,7 +623,7 @@
 </file>
 
 <file path=word/styles.xml><?xml version="1.0" encoding="utf-8"?>
-<w:styles xmlns:mc="http://schemas.openxmlformats.org/markup-compatibility/2006" xmlns:r="http://schemas.openxmlformats.org/officeDocument/2006/relationships" xmlns:w="http://schemas.openxmlformats.org/wordprocessingml/2006/main" xmlns:w14="http://schemas.microsoft.com/office/word/2010/wordml" xmlns:w15="http://schemas.microsoft.com/office/word/2012/wordml" xmlns:w16cid="http://schemas.microsoft.com/office/word/2016/wordml/cid" xmlns:w16se="http://schemas.microsoft.com/office/word/2015/wordml/symex" mc:Ignorable="w14 w15 w16se w16cid">
+<w:styles xmlns:mc="http://schemas.openxmlformats.org/markup-compatibility/2006" xmlns:r="http://schemas.openxmlformats.org/officeDocument/2006/relationships" xmlns:w="http://schemas.openxmlformats.org/wordprocessingml/2006/main" xmlns:w14="http://schemas.microsoft.com/office/word/2010/wordml" xmlns:w15="http://schemas.microsoft.com/office/word/2012/wordml" xmlns:w16se="http://schemas.microsoft.com/office/word/2015/wordml/symex" mc:Ignorable="w14 w15 w16se">
   <w:docDefaults>
     <w:rPrDefault>
       <w:rPr>
@@ -523,7 +639,7 @@
       </w:pPr>
     </w:pPrDefault>
   </w:docDefaults>
-  <w:latentStyles w:defLockedState="0" w:defUIPriority="99" w:defSemiHidden="0" w:defUnhideWhenUsed="0" w:defQFormat="0" w:count="375">
+  <w:latentStyles w:defLockedState="0" w:defUIPriority="99" w:defSemiHidden="0" w:defUnhideWhenUsed="0" w:defQFormat="0" w:count="371">
     <w:lsdException w:name="Normal" w:uiPriority="0" w:qFormat="1"/>
     <w:lsdException w:name="heading 1" w:uiPriority="9" w:qFormat="1"/>
     <w:lsdException w:name="heading 2" w:semiHidden="1" w:uiPriority="9" w:unhideWhenUsed="1" w:qFormat="1"/>
@@ -895,10 +1011,6 @@
     <w:lsdException w:name="List Table 5 Dark Accent 6" w:uiPriority="50"/>
     <w:lsdException w:name="List Table 6 Colorful Accent 6" w:uiPriority="51"/>
     <w:lsdException w:name="List Table 7 Colorful Accent 6" w:uiPriority="52"/>
-    <w:lsdException w:name="Mention" w:semiHidden="1" w:unhideWhenUsed="1"/>
-    <w:lsdException w:name="Smart Hyperlink" w:semiHidden="1" w:unhideWhenUsed="1"/>
-    <w:lsdException w:name="Hashtag" w:semiHidden="1" w:unhideWhenUsed="1"/>
-    <w:lsdException w:name="Unresolved Mention" w:semiHidden="1" w:unhideWhenUsed="1"/>
   </w:latentStyles>
   <w:style w:type="paragraph" w:default="1" w:styleId="Normal">
     <w:name w:val="Normal"/>
